--- a/docs/Project topic and SOTA topics form.docx
+++ b/docs/Project topic and SOTA topics form.docx
@@ -57,8 +57,16 @@
         <w:rPr>
           <w:lang w:val="en-US"/>
         </w:rPr>
-        <w:t>Project groups can refine the title of the project during the development, but big changes on scope are not encouraged</w:t>
+        <w:t xml:space="preserve">Project groups can refine the title of the project during the development, but big changes on scope are not </w:t>
       </w:r>
+      <w:proofErr w:type="gramStart"/>
+      <w:r>
+        <w:rPr>
+          <w:lang w:val="en-US"/>
+        </w:rPr>
+        <w:t>encouraged</w:t>
+      </w:r>
+      <w:proofErr w:type="gramEnd"/>
     </w:p>
     <w:p>
       <w:pPr>
@@ -75,7 +83,21 @@
         <w:rPr>
           <w:lang w:val="en-US"/>
         </w:rPr>
-        <w:t xml:space="preserve">Try not to change your groups after submitting this form </w:t>
+        <w:t xml:space="preserve">Try not to change your groups after submitting this </w:t>
+      </w:r>
+      <w:proofErr w:type="gramStart"/>
+      <w:r>
+        <w:rPr>
+          <w:lang w:val="en-US"/>
+        </w:rPr>
+        <w:t>form</w:t>
+      </w:r>
+      <w:proofErr w:type="gramEnd"/>
+      <w:r>
+        <w:rPr>
+          <w:lang w:val="en-US"/>
+        </w:rPr>
+        <w:t xml:space="preserve"> </w:t>
       </w:r>
     </w:p>
     <w:p>
@@ -147,7 +169,27 @@
                 <w:szCs w:val="20"/>
                 <w:lang w:val="en-US"/>
               </w:rPr>
-              <w:t>(be consistent with CANVAS and google doc)</w:t>
+              <w:t>(</w:t>
+            </w:r>
+            <w:proofErr w:type="gramStart"/>
+            <w:r>
+              <w:rPr>
+                <w:rFonts w:eastAsia="DengXian"/>
+                <w:sz w:val="20"/>
+                <w:szCs w:val="20"/>
+                <w:lang w:val="en-US"/>
+              </w:rPr>
+              <w:t>be</w:t>
+            </w:r>
+            <w:proofErr w:type="gramEnd"/>
+            <w:r>
+              <w:rPr>
+                <w:rFonts w:eastAsia="DengXian"/>
+                <w:sz w:val="20"/>
+                <w:szCs w:val="20"/>
+                <w:lang w:val="en-US"/>
+              </w:rPr>
+              <w:t xml:space="preserve"> consistent with CANVAS and google doc)</w:t>
             </w:r>
           </w:p>
         </w:tc>
@@ -238,12 +280,21 @@
                 <w:lang w:val="en-US"/>
               </w:rPr>
             </w:pPr>
-            <w:r>
-              <w:rPr>
-                <w:rFonts w:eastAsia="DengXian"/>
-                <w:lang w:val="en-US"/>
-              </w:rPr>
-              <w:t>Ischa Abraham</w:t>
+            <w:proofErr w:type="spellStart"/>
+            <w:r>
+              <w:rPr>
+                <w:rFonts w:eastAsia="DengXian"/>
+                <w:lang w:val="en-US"/>
+              </w:rPr>
+              <w:t>Ischa</w:t>
+            </w:r>
+            <w:proofErr w:type="spellEnd"/>
+            <w:r>
+              <w:rPr>
+                <w:rFonts w:eastAsia="DengXian"/>
+                <w:lang w:val="en-US"/>
+              </w:rPr>
+              <w:t xml:space="preserve"> Abraham</w:t>
             </w:r>
           </w:p>
         </w:tc>
@@ -345,12 +396,21 @@
                 <w:lang w:val="en-US"/>
               </w:rPr>
             </w:pPr>
-            <w:r>
-              <w:rPr>
-                <w:rFonts w:eastAsia="DengXian"/>
-                <w:lang w:val="en-US"/>
-              </w:rPr>
-              <w:t>Ischa Abraham</w:t>
+            <w:proofErr w:type="spellStart"/>
+            <w:r>
+              <w:rPr>
+                <w:rFonts w:eastAsia="DengXian"/>
+                <w:lang w:val="en-US"/>
+              </w:rPr>
+              <w:t>Ischa</w:t>
+            </w:r>
+            <w:proofErr w:type="spellEnd"/>
+            <w:r>
+              <w:rPr>
+                <w:rFonts w:eastAsia="DengXian"/>
+                <w:lang w:val="en-US"/>
+              </w:rPr>
+              <w:t xml:space="preserve"> Abraham</w:t>
             </w:r>
           </w:p>
         </w:tc>
@@ -397,8 +457,17 @@
                 <w:rFonts w:eastAsia="DengXian"/>
                 <w:lang w:val="en-US"/>
               </w:rPr>
-              <w:t>Quinten Coltof</w:t>
-            </w:r>
+              <w:t xml:space="preserve">Quinten </w:t>
+            </w:r>
+            <w:proofErr w:type="spellStart"/>
+            <w:r>
+              <w:rPr>
+                <w:rFonts w:eastAsia="DengXian"/>
+                <w:lang w:val="en-US"/>
+              </w:rPr>
+              <w:t>Coltof</w:t>
+            </w:r>
+            <w:proofErr w:type="spellEnd"/>
           </w:p>
         </w:tc>
       </w:tr>
@@ -439,12 +508,21 @@
                 <w:lang w:val="en-US"/>
               </w:rPr>
             </w:pPr>
-            <w:r>
-              <w:rPr>
-                <w:rFonts w:eastAsia="DengXian"/>
-                <w:lang w:val="en-US"/>
-              </w:rPr>
-              <w:t>Jorrit Stutterheim</w:t>
+            <w:proofErr w:type="spellStart"/>
+            <w:r>
+              <w:rPr>
+                <w:rFonts w:eastAsia="DengXian"/>
+                <w:lang w:val="en-US"/>
+              </w:rPr>
+              <w:t>Jorrit</w:t>
+            </w:r>
+            <w:proofErr w:type="spellEnd"/>
+            <w:r>
+              <w:rPr>
+                <w:rFonts w:eastAsia="DengXian"/>
+                <w:lang w:val="en-US"/>
+              </w:rPr>
+              <w:t xml:space="preserve"> Stutterheim</w:t>
             </w:r>
           </w:p>
         </w:tc>
@@ -627,8 +705,30 @@
               <w:rPr>
                 <w:lang w:val="en-US"/>
               </w:rPr>
-              <w:t>To accomplish this we will create a serverless architecture in Microsoft Azure. Exploring techniques like user management, scaling games, security etc..</w:t>
-            </w:r>
+              <w:t xml:space="preserve">To accomplish </w:t>
+            </w:r>
+            <w:proofErr w:type="gramStart"/>
+            <w:r>
+              <w:rPr>
+                <w:lang w:val="en-US"/>
+              </w:rPr>
+              <w:t>this</w:t>
+            </w:r>
+            <w:proofErr w:type="gramEnd"/>
+            <w:r>
+              <w:rPr>
+                <w:lang w:val="en-US"/>
+              </w:rPr>
+              <w:t xml:space="preserve"> we will create a serverless architecture in Microsoft Azure. Exploring techniques like user management, scaling games, security </w:t>
+            </w:r>
+            <w:proofErr w:type="gramStart"/>
+            <w:r>
+              <w:rPr>
+                <w:lang w:val="en-US"/>
+              </w:rPr>
+              <w:t>etc..</w:t>
+            </w:r>
+            <w:proofErr w:type="gramEnd"/>
           </w:p>
           <w:p>
             <w:pPr>
@@ -691,7 +791,27 @@
                 <w:szCs w:val="20"/>
                 <w:lang w:val="en-US"/>
               </w:rPr>
-              <w:t>(agreements you made within the group, meeting times, milestones, etc.)</w:t>
+              <w:t>(</w:t>
+            </w:r>
+            <w:proofErr w:type="gramStart"/>
+            <w:r>
+              <w:rPr>
+                <w:rFonts w:eastAsia="DengXian"/>
+                <w:sz w:val="20"/>
+                <w:szCs w:val="20"/>
+                <w:lang w:val="en-US"/>
+              </w:rPr>
+              <w:t>agreements</w:t>
+            </w:r>
+            <w:proofErr w:type="gramEnd"/>
+            <w:r>
+              <w:rPr>
+                <w:rFonts w:eastAsia="DengXian"/>
+                <w:sz w:val="20"/>
+                <w:szCs w:val="20"/>
+                <w:lang w:val="en-US"/>
+              </w:rPr>
+              <w:t xml:space="preserve"> you made within the group, meeting times, milestones, etc.)</w:t>
             </w:r>
           </w:p>
         </w:tc>
@@ -753,7 +873,23 @@
                 <w:rFonts w:eastAsia="DengXian"/>
                 <w:lang w:val="en-US"/>
               </w:rPr>
-              <w:t xml:space="preserve">The project board, backlog and repository will be hosted on Github. </w:t>
+              <w:t xml:space="preserve">The project board, backlog and repository will be hosted on </w:t>
+            </w:r>
+            <w:proofErr w:type="spellStart"/>
+            <w:r>
+              <w:rPr>
+                <w:rFonts w:eastAsia="DengXian"/>
+                <w:lang w:val="en-US"/>
+              </w:rPr>
+              <w:t>Github</w:t>
+            </w:r>
+            <w:proofErr w:type="spellEnd"/>
+            <w:r>
+              <w:rPr>
+                <w:rFonts w:eastAsia="DengXian"/>
+                <w:lang w:val="en-US"/>
+              </w:rPr>
+              <w:t xml:space="preserve">. </w:t>
             </w:r>
             <w:hyperlink r:id="rId5">
               <w:r>
@@ -830,8 +966,17 @@
                 <w:lang w:val="en-US"/>
               </w:rPr>
               <w:lastRenderedPageBreak/>
-              <w:t>More detailed overviews of technologies and exact user stories end of week 2</w:t>
-            </w:r>
+              <w:t xml:space="preserve">More detailed overviews of technologies and exact user stories end of week </w:t>
+            </w:r>
+            <w:proofErr w:type="gramStart"/>
+            <w:r>
+              <w:rPr>
+                <w:rFonts w:eastAsia="DengXian"/>
+                <w:lang w:val="en-US"/>
+              </w:rPr>
+              <w:t>2</w:t>
+            </w:r>
+            <w:proofErr w:type="gramEnd"/>
           </w:p>
           <w:p>
             <w:pPr>
@@ -887,7 +1032,23 @@
                 <w:rFonts w:eastAsia="DengXian"/>
                 <w:lang w:val="en-US"/>
               </w:rPr>
-              <w:t>Week 5 – 7 actual implementation, report and presentation</w:t>
+              <w:t xml:space="preserve">Week 5 – 7 actual implementation, </w:t>
+            </w:r>
+            <w:proofErr w:type="gramStart"/>
+            <w:r>
+              <w:rPr>
+                <w:rFonts w:eastAsia="DengXian"/>
+                <w:lang w:val="en-US"/>
+              </w:rPr>
+              <w:t>report</w:t>
+            </w:r>
+            <w:proofErr w:type="gramEnd"/>
+            <w:r>
+              <w:rPr>
+                <w:rFonts w:eastAsia="DengXian"/>
+                <w:lang w:val="en-US"/>
+              </w:rPr>
+              <w:t xml:space="preserve"> and presentation</w:t>
             </w:r>
           </w:p>
           <w:p>
@@ -958,7 +1119,27 @@
                 <w:szCs w:val="20"/>
                 <w:lang w:val="en-US"/>
               </w:rPr>
-              <w:t>(be consistent with CANVAS and google doc)</w:t>
+              <w:t>(</w:t>
+            </w:r>
+            <w:proofErr w:type="gramStart"/>
+            <w:r>
+              <w:rPr>
+                <w:rFonts w:eastAsia="DengXian"/>
+                <w:sz w:val="20"/>
+                <w:szCs w:val="20"/>
+                <w:lang w:val="en-US"/>
+              </w:rPr>
+              <w:t>be</w:t>
+            </w:r>
+            <w:proofErr w:type="gramEnd"/>
+            <w:r>
+              <w:rPr>
+                <w:rFonts w:eastAsia="DengXian"/>
+                <w:sz w:val="20"/>
+                <w:szCs w:val="20"/>
+                <w:lang w:val="en-US"/>
+              </w:rPr>
+              <w:t xml:space="preserve"> consistent with CANVAS and google doc)</w:t>
             </w:r>
           </w:p>
         </w:tc>
@@ -1015,12 +1196,21 @@
                 <w:lang w:val="en-US"/>
               </w:rPr>
             </w:pPr>
-            <w:r>
-              <w:rPr>
-                <w:rFonts w:eastAsia="DengXian"/>
-                <w:lang w:val="en-US"/>
-              </w:rPr>
-              <w:t>Jorrit Stutterheim</w:t>
+            <w:proofErr w:type="spellStart"/>
+            <w:r>
+              <w:rPr>
+                <w:rFonts w:eastAsia="DengXian"/>
+                <w:lang w:val="en-US"/>
+              </w:rPr>
+              <w:t>Jorrit</w:t>
+            </w:r>
+            <w:proofErr w:type="spellEnd"/>
+            <w:r>
+              <w:rPr>
+                <w:rFonts w:eastAsia="DengXian"/>
+                <w:lang w:val="en-US"/>
+              </w:rPr>
+              <w:t xml:space="preserve"> Stutterheim</w:t>
             </w:r>
           </w:p>
         </w:tc>
@@ -1091,6 +1281,12 @@
                 <w:lang w:val="en-US"/>
               </w:rPr>
             </w:pPr>
+            <w:r>
+              <w:rPr>
+                <w:lang w:val="en-US"/>
+              </w:rPr>
+              <w:t>Gossip protocol and zookeeper</w:t>
+            </w:r>
           </w:p>
         </w:tc>
       </w:tr>
@@ -1125,6 +1321,12 @@
                 <w:lang w:val="en-US"/>
               </w:rPr>
             </w:pPr>
+            <w:r>
+              <w:rPr>
+                <w:lang w:val="en-US"/>
+              </w:rPr>
+              <w:t xml:space="preserve">We want to know what use cases this protocol and technology is best suited for. Especially in which Cloud scenarios it brings value. </w:t>
+            </w:r>
           </w:p>
         </w:tc>
       </w:tr>
@@ -1187,7 +1389,27 @@
                 <w:szCs w:val="20"/>
                 <w:lang w:val="en-US"/>
               </w:rPr>
-              <w:t>(be consistent with CANVAS and google doc)</w:t>
+              <w:t>(</w:t>
+            </w:r>
+            <w:proofErr w:type="gramStart"/>
+            <w:r>
+              <w:rPr>
+                <w:rFonts w:eastAsia="DengXian"/>
+                <w:sz w:val="20"/>
+                <w:szCs w:val="20"/>
+                <w:lang w:val="en-US"/>
+              </w:rPr>
+              <w:t>be</w:t>
+            </w:r>
+            <w:proofErr w:type="gramEnd"/>
+            <w:r>
+              <w:rPr>
+                <w:rFonts w:eastAsia="DengXian"/>
+                <w:sz w:val="20"/>
+                <w:szCs w:val="20"/>
+                <w:lang w:val="en-US"/>
+              </w:rPr>
+              <w:t xml:space="preserve"> consistent with CANVAS and google doc)</w:t>
             </w:r>
           </w:p>
         </w:tc>
@@ -1244,12 +1466,21 @@
                 <w:lang w:val="en-US"/>
               </w:rPr>
             </w:pPr>
-            <w:r>
-              <w:rPr>
-                <w:rFonts w:eastAsia="DengXian"/>
-                <w:lang w:val="en-US"/>
-              </w:rPr>
-              <w:t>Ischa Abraham</w:t>
+            <w:proofErr w:type="spellStart"/>
+            <w:r>
+              <w:rPr>
+                <w:rFonts w:eastAsia="DengXian"/>
+                <w:lang w:val="en-US"/>
+              </w:rPr>
+              <w:t>Ischa</w:t>
+            </w:r>
+            <w:proofErr w:type="spellEnd"/>
+            <w:r>
+              <w:rPr>
+                <w:rFonts w:eastAsia="DengXian"/>
+                <w:lang w:val="en-US"/>
+              </w:rPr>
+              <w:t xml:space="preserve"> Abraham</w:t>
             </w:r>
           </w:p>
         </w:tc>
@@ -1284,8 +1515,17 @@
                 <w:rFonts w:eastAsia="DengXian"/>
                 <w:lang w:val="en-US"/>
               </w:rPr>
-              <w:t>Quinten Colthof</w:t>
-            </w:r>
+              <w:t xml:space="preserve">Quinten </w:t>
+            </w:r>
+            <w:proofErr w:type="spellStart"/>
+            <w:r>
+              <w:rPr>
+                <w:rFonts w:eastAsia="DengXian"/>
+                <w:lang w:val="en-US"/>
+              </w:rPr>
+              <w:t>Coltof</w:t>
+            </w:r>
+            <w:proofErr w:type="spellEnd"/>
           </w:p>
         </w:tc>
       </w:tr>
@@ -1320,6 +1560,12 @@
                 <w:lang w:val="en-US"/>
               </w:rPr>
             </w:pPr>
+            <w:r>
+              <w:rPr>
+                <w:lang w:val="en-US"/>
+              </w:rPr>
+              <w:t>State of the art of cloud provider provisioning</w:t>
+            </w:r>
           </w:p>
         </w:tc>
       </w:tr>
@@ -1354,6 +1600,12 @@
                 <w:lang w:val="en-US"/>
               </w:rPr>
             </w:pPr>
+            <w:r>
+              <w:rPr>
+                <w:lang w:val="en-US"/>
+              </w:rPr>
+              <w:t xml:space="preserve">We will be looking at when to spin up new resources based on what heuristics and when to destruct resources on various abstraction levels in a power intensive setting. </w:t>
+            </w:r>
           </w:p>
         </w:tc>
       </w:tr>
